--- a/Webpage_Crystalline Conjugated Polymers Dataset.docx
+++ b/Webpage_Crystalline Conjugated Polymers Dataset.docx
@@ -9,18 +9,16 @@
         <w:jc w:val="center"/>
         <w:outlineLvl w:val="0"/>
         <w:rPr>
-          <w:rFonts w:ascii="Times New Roman" w:eastAsia="宋体" w:hAnsi="Times New Roman" w:cs="Times New Roman"/>
+          <w:rFonts w:ascii="Times New Roman" w:eastAsia="SimSun" w:hAnsi="Times New Roman" w:cs="Times New Roman"/>
           <w:color w:val="333333"/>
           <w:kern w:val="36"/>
           <w:sz w:val="32"/>
           <w:szCs w:val="54"/>
         </w:rPr>
       </w:pPr>
-      <w:bookmarkStart w:id="0" w:name="_GoBack"/>
-      <w:bookmarkEnd w:id="0"/>
       <w:r>
         <w:rPr>
-          <w:rFonts w:ascii="Times New Roman" w:eastAsia="黑体" w:hAnsi="Times New Roman" w:cs="Times New Roman"/>
+          <w:rFonts w:ascii="Times New Roman" w:eastAsia="SimHei" w:hAnsi="Times New Roman" w:cs="Times New Roman"/>
           <w:b/>
           <w:bCs/>
           <w:color w:val="333333"/>
@@ -32,7 +30,7 @@
       </w:r>
       <w:r>
         <w:rPr>
-          <w:rFonts w:ascii="Times New Roman" w:eastAsia="黑体" w:hAnsi="Times New Roman" w:cs="Times New Roman"/>
+          <w:rFonts w:ascii="Times New Roman" w:eastAsia="SimHei" w:hAnsi="Times New Roman" w:cs="Times New Roman"/>
           <w:b/>
           <w:bCs/>
           <w:color w:val="333333"/>
@@ -49,7 +47,7 @@
         <w:spacing w:after="300" w:line="276" w:lineRule="auto"/>
         <w:ind w:firstLine="420"/>
         <w:rPr>
-          <w:rFonts w:ascii="Times New Roman" w:eastAsia="宋体" w:hAnsi="Times New Roman" w:cs="Times New Roman"/>
+          <w:rFonts w:ascii="Times New Roman" w:eastAsia="SimSun" w:hAnsi="Times New Roman" w:cs="Times New Roman"/>
           <w:b/>
           <w:bCs/>
           <w:color w:val="333333"/>
@@ -60,7 +58,7 @@
       </w:pPr>
       <w:r>
         <w:rPr>
-          <w:rFonts w:ascii="Times New Roman" w:eastAsia="宋体" w:hAnsi="Times New Roman" w:cs="Times New Roman"/>
+          <w:rFonts w:ascii="Times New Roman" w:eastAsia="SimSun" w:hAnsi="Times New Roman" w:cs="Times New Roman"/>
           <w:b/>
           <w:bCs/>
           <w:color w:val="333333"/>
@@ -72,7 +70,7 @@
       </w:r>
       <w:r>
         <w:rPr>
-          <w:rFonts w:ascii="Times New Roman" w:eastAsia="宋体" w:hAnsi="Times New Roman" w:cs="Times New Roman"/>
+          <w:rFonts w:ascii="Times New Roman" w:eastAsia="SimSun" w:hAnsi="Times New Roman" w:cs="Times New Roman"/>
           <w:b/>
           <w:bCs/>
           <w:color w:val="333333"/>
@@ -84,7 +82,7 @@
       </w:r>
       <w:r>
         <w:rPr>
-          <w:rFonts w:ascii="Times New Roman" w:eastAsia="宋体" w:hAnsi="Times New Roman" w:cs="Times New Roman"/>
+          <w:rFonts w:ascii="Times New Roman" w:eastAsia="SimSun" w:hAnsi="Times New Roman" w:cs="Times New Roman"/>
           <w:b/>
           <w:bCs/>
           <w:color w:val="333333"/>
@@ -96,7 +94,7 @@
       </w:r>
       <w:r>
         <w:rPr>
-          <w:rFonts w:ascii="Times New Roman" w:eastAsia="宋体" w:hAnsi="Times New Roman" w:cs="Times New Roman"/>
+          <w:rFonts w:ascii="Times New Roman" w:eastAsia="SimSun" w:hAnsi="Times New Roman" w:cs="Times New Roman"/>
           <w:b/>
           <w:bCs/>
           <w:color w:val="333333"/>
@@ -108,7 +106,7 @@
       </w:r>
       <w:r>
         <w:rPr>
-          <w:rFonts w:ascii="Times New Roman" w:eastAsia="宋体" w:hAnsi="Times New Roman" w:cs="Times New Roman"/>
+          <w:rFonts w:ascii="Times New Roman" w:eastAsia="SimSun" w:hAnsi="Times New Roman" w:cs="Times New Roman"/>
           <w:b/>
           <w:bCs/>
           <w:color w:val="333333"/>
@@ -120,7 +118,7 @@
       </w:r>
       <w:r>
         <w:rPr>
-          <w:rFonts w:ascii="Times New Roman" w:eastAsia="宋体" w:hAnsi="Times New Roman" w:cs="Times New Roman"/>
+          <w:rFonts w:ascii="Times New Roman" w:eastAsia="SimSun" w:hAnsi="Times New Roman" w:cs="Times New Roman"/>
           <w:b/>
           <w:bCs/>
           <w:color w:val="333333"/>
@@ -132,7 +130,7 @@
       </w:r>
       <w:r>
         <w:rPr>
-          <w:rFonts w:ascii="Times New Roman" w:eastAsia="宋体" w:hAnsi="Times New Roman" w:cs="Times New Roman"/>
+          <w:rFonts w:ascii="Times New Roman" w:eastAsia="SimSun" w:hAnsi="Times New Roman" w:cs="Times New Roman"/>
           <w:b/>
           <w:bCs/>
           <w:color w:val="333333"/>
@@ -144,7 +142,7 @@
       </w:r>
       <w:r>
         <w:rPr>
-          <w:rFonts w:ascii="Times New Roman" w:eastAsia="宋体" w:hAnsi="Times New Roman" w:cs="Times New Roman"/>
+          <w:rFonts w:ascii="Times New Roman" w:eastAsia="SimSun" w:hAnsi="Times New Roman" w:cs="Times New Roman"/>
           <w:b/>
           <w:bCs/>
           <w:color w:val="333333"/>
@@ -156,7 +154,7 @@
       </w:r>
       <w:r>
         <w:rPr>
-          <w:rFonts w:ascii="Times New Roman" w:eastAsia="宋体" w:hAnsi="Times New Roman" w:cs="Times New Roman"/>
+          <w:rFonts w:ascii="Times New Roman" w:eastAsia="SimSun" w:hAnsi="Times New Roman" w:cs="Times New Roman"/>
           <w:b/>
           <w:bCs/>
           <w:color w:val="333333"/>
@@ -168,7 +166,7 @@
       </w:r>
       <w:r>
         <w:rPr>
-          <w:rFonts w:ascii="Times New Roman" w:eastAsia="宋体" w:hAnsi="Times New Roman" w:cs="Times New Roman"/>
+          <w:rFonts w:ascii="Times New Roman" w:eastAsia="SimSun" w:hAnsi="Times New Roman" w:cs="Times New Roman"/>
           <w:b/>
           <w:bCs/>
           <w:color w:val="333333"/>
@@ -185,7 +183,7 @@
         <w:spacing w:after="300" w:line="276" w:lineRule="auto"/>
         <w:jc w:val="center"/>
         <w:rPr>
-          <w:rFonts w:ascii="Times New Roman" w:eastAsia="宋体" w:hAnsi="Times New Roman" w:cs="Times New Roman"/>
+          <w:rFonts w:ascii="Times New Roman" w:eastAsia="SimSun" w:hAnsi="Times New Roman" w:cs="Times New Roman"/>
           <w:b/>
           <w:bCs/>
           <w:color w:val="333333"/>
@@ -194,9 +192,10 @@
           <w:szCs w:val="24"/>
         </w:rPr>
       </w:pPr>
+      <w:bookmarkStart w:id="0" w:name="_GoBack"/>
       <w:r>
         <w:rPr>
-          <w:rFonts w:ascii="Times New Roman" w:eastAsia="宋体" w:hAnsi="Times New Roman" w:cs="Times New Roman"/>
+          <w:rFonts w:ascii="Times New Roman" w:eastAsia="SimSun" w:hAnsi="Times New Roman" w:cs="Times New Roman"/>
           <w:b/>
           <w:bCs/>
           <w:noProof/>
@@ -251,6 +250,7 @@
           </wp:inline>
         </w:drawing>
       </w:r>
+      <w:bookmarkEnd w:id="0"/>
     </w:p>
     <w:p>
       <w:pPr>
@@ -258,7 +258,7 @@
         <w:spacing w:after="300" w:line="276" w:lineRule="auto"/>
         <w:jc w:val="center"/>
         <w:rPr>
-          <w:rFonts w:ascii="Times New Roman" w:eastAsia="宋体" w:hAnsi="Times New Roman" w:cs="Times New Roman"/>
+          <w:rFonts w:ascii="Times New Roman" w:eastAsia="SimSun" w:hAnsi="Times New Roman" w:cs="Times New Roman"/>
           <w:b/>
           <w:bCs/>
           <w:color w:val="333333"/>
@@ -274,7 +274,7 @@
         <w:spacing w:after="300" w:line="276" w:lineRule="auto"/>
         <w:jc w:val="center"/>
         <w:rPr>
-          <w:rFonts w:ascii="Times New Roman" w:eastAsia="宋体" w:hAnsi="Times New Roman" w:cs="Times New Roman"/>
+          <w:rFonts w:ascii="Times New Roman" w:eastAsia="SimSun" w:hAnsi="Times New Roman" w:cs="Times New Roman"/>
           <w:b/>
           <w:bCs/>
           <w:color w:val="333333"/>
@@ -290,7 +290,7 @@
         <w:spacing w:after="300" w:line="276" w:lineRule="auto"/>
         <w:jc w:val="center"/>
         <w:rPr>
-          <w:rFonts w:ascii="Times New Roman" w:eastAsia="宋体" w:hAnsi="Times New Roman" w:cs="Times New Roman"/>
+          <w:rFonts w:ascii="Times New Roman" w:eastAsia="SimSun" w:hAnsi="Times New Roman" w:cs="Times New Roman"/>
           <w:b/>
           <w:bCs/>
           <w:color w:val="333333"/>
@@ -306,7 +306,7 @@
         <w:spacing w:after="300" w:line="276" w:lineRule="auto"/>
         <w:jc w:val="center"/>
         <w:rPr>
-          <w:rFonts w:ascii="Times New Roman" w:eastAsia="宋体" w:hAnsi="Times New Roman" w:cs="Times New Roman"/>
+          <w:rFonts w:ascii="Times New Roman" w:eastAsia="SimSun" w:hAnsi="Times New Roman" w:cs="Times New Roman"/>
           <w:b/>
           <w:bCs/>
           <w:color w:val="333333"/>
@@ -322,7 +322,7 @@
         <w:spacing w:after="300" w:line="276" w:lineRule="auto"/>
         <w:jc w:val="center"/>
         <w:rPr>
-          <w:rFonts w:ascii="Times New Roman" w:eastAsia="宋体" w:hAnsi="Times New Roman" w:cs="Times New Roman"/>
+          <w:rFonts w:ascii="Times New Roman" w:eastAsia="SimSun" w:hAnsi="Times New Roman" w:cs="Times New Roman"/>
           <w:b/>
           <w:bCs/>
           <w:color w:val="333333"/>
@@ -334,7 +334,7 @@
     </w:p>
     <w:tbl>
       <w:tblPr>
-        <w:tblStyle w:val="a7"/>
+        <w:tblStyle w:val="TableGrid"/>
         <w:tblW w:w="14345" w:type="dxa"/>
         <w:jc w:val="center"/>
         <w:tblLook w:val="04A0" w:firstRow="1" w:lastRow="0" w:firstColumn="1" w:lastColumn="0" w:noHBand="0" w:noVBand="1"/>
@@ -673,61 +673,8 @@
                 <w:sz w:val="24"/>
               </w:rPr>
             </w:pPr>
-            <w:proofErr w:type="spellStart"/>
-            <w:r>
-              <w:t>Kun</w:t>
-            </w:r>
-            <w:proofErr w:type="spellEnd"/>
-            <w:r>
-              <w:t xml:space="preserve"> Fan, Cheng Fu, Yuan Chen, </w:t>
-            </w:r>
-            <w:proofErr w:type="spellStart"/>
-            <w:r>
-              <w:t>Chenyang</w:t>
-            </w:r>
-            <w:proofErr w:type="spellEnd"/>
-            <w:r>
-              <w:t xml:space="preserve"> Zhang, </w:t>
-            </w:r>
-            <w:proofErr w:type="spellStart"/>
-            <w:r>
-              <w:t>Guoqun</w:t>
-            </w:r>
-            <w:proofErr w:type="spellEnd"/>
-            <w:r>
-              <w:t xml:space="preserve"> Zhang, </w:t>
-            </w:r>
-            <w:proofErr w:type="spellStart"/>
-            <w:r>
-              <w:t>Linnan</w:t>
-            </w:r>
-            <w:proofErr w:type="spellEnd"/>
-            <w:r>
-              <w:t xml:space="preserve"> Guan, </w:t>
-            </w:r>
-            <w:proofErr w:type="spellStart"/>
-            <w:r>
-              <w:t>Minglei</w:t>
-            </w:r>
-            <w:proofErr w:type="spellEnd"/>
-            <w:r>
-              <w:t xml:space="preserve"> Mao, Jing Ma, </w:t>
-            </w:r>
-            <w:proofErr w:type="spellStart"/>
-            <w:r>
-              <w:t>Wenping</w:t>
-            </w:r>
-            <w:proofErr w:type="spellEnd"/>
-            <w:r>
-              <w:t xml:space="preserve"> Hu, </w:t>
-            </w:r>
-            <w:proofErr w:type="spellStart"/>
-            <w:r>
-              <w:t>Chengliang</w:t>
-            </w:r>
-            <w:proofErr w:type="spellEnd"/>
-            <w:r>
-              <w:t xml:space="preserve"> Wang*, Framework Dimensional Control Boosting Charge Storage in Conjugated Coordination Polymers. </w:t>
+            <w:r>
+              <w:t xml:space="preserve">Kun Fan, Cheng Fu, Yuan Chen, Chenyang Zhang, Guoqun Zhang, Linnan Guan, Minglei Mao, Jing Ma, Wenping Hu, Chengliang Wang*, Framework Dimensional Control Boosting Charge Storage in Conjugated Coordination Polymers. </w:t>
             </w:r>
             <w:r>
               <w:rPr>
@@ -772,15 +719,7 @@
                 <w:rFonts w:ascii="Times New Roman" w:hAnsi="Times New Roman" w:cs="Times New Roman"/>
                 <w:sz w:val="22"/>
               </w:rPr>
-              <w:t>1D-CuTABQ</w:t>
-            </w:r>
-            <w:r>
-              <w:rPr>
-                <w:rStyle w:val="fontstyle01"/>
-                <w:rFonts w:ascii="Times New Roman" w:hAnsi="Times New Roman" w:cs="Times New Roman"/>
-                <w:sz w:val="22"/>
-              </w:rPr>
-              <w:t>.cif</w:t>
+              <w:t>1D-CuTABQ.cif</w:t>
             </w:r>
           </w:p>
         </w:tc>
@@ -837,15 +776,7 @@
                 <w:rFonts w:ascii="Times New Roman" w:hAnsi="Times New Roman" w:cs="Times New Roman"/>
                 <w:sz w:val="22"/>
               </w:rPr>
-              <w:t>2</w:t>
-            </w:r>
-            <w:r>
-              <w:rPr>
-                <w:rStyle w:val="fontstyle01"/>
-                <w:rFonts w:ascii="Times New Roman" w:hAnsi="Times New Roman" w:cs="Times New Roman"/>
-                <w:sz w:val="22"/>
-              </w:rPr>
-              <w:t>D-CuTABQ</w:t>
+              <w:t>2D-CuTABQ</w:t>
             </w:r>
           </w:p>
         </w:tc>
@@ -939,61 +870,8 @@
                 <w:sz w:val="24"/>
               </w:rPr>
             </w:pPr>
-            <w:proofErr w:type="spellStart"/>
-            <w:r>
-              <w:t>Kun</w:t>
-            </w:r>
-            <w:proofErr w:type="spellEnd"/>
-            <w:r>
-              <w:t xml:space="preserve"> Fan, Cheng Fu, Yuan Chen, </w:t>
-            </w:r>
-            <w:proofErr w:type="spellStart"/>
-            <w:r>
-              <w:t>Chenyang</w:t>
-            </w:r>
-            <w:proofErr w:type="spellEnd"/>
-            <w:r>
-              <w:t xml:space="preserve"> Zhang, </w:t>
-            </w:r>
-            <w:proofErr w:type="spellStart"/>
-            <w:r>
-              <w:t>Guoqun</w:t>
-            </w:r>
-            <w:proofErr w:type="spellEnd"/>
-            <w:r>
-              <w:t xml:space="preserve"> Zhang, </w:t>
-            </w:r>
-            <w:proofErr w:type="spellStart"/>
-            <w:r>
-              <w:t>Linnan</w:t>
-            </w:r>
-            <w:proofErr w:type="spellEnd"/>
-            <w:r>
-              <w:t xml:space="preserve"> Guan, </w:t>
-            </w:r>
-            <w:proofErr w:type="spellStart"/>
-            <w:r>
-              <w:t>Minglei</w:t>
-            </w:r>
-            <w:proofErr w:type="spellEnd"/>
-            <w:r>
-              <w:t xml:space="preserve"> Mao, Jing Ma, </w:t>
-            </w:r>
-            <w:proofErr w:type="spellStart"/>
-            <w:r>
-              <w:t>Wenping</w:t>
-            </w:r>
-            <w:proofErr w:type="spellEnd"/>
-            <w:r>
-              <w:t xml:space="preserve"> Hu, </w:t>
-            </w:r>
-            <w:proofErr w:type="spellStart"/>
-            <w:r>
-              <w:t>Chengliang</w:t>
-            </w:r>
-            <w:proofErr w:type="spellEnd"/>
-            <w:r>
-              <w:t xml:space="preserve"> Wang*, Framework Dimensional Control Boosting Charge Storage in Conjugated Coordination Polymers. </w:t>
+            <w:r>
+              <w:t xml:space="preserve">Kun Fan, Cheng Fu, Yuan Chen, Chenyang Zhang, Guoqun Zhang, Linnan Guan, Minglei Mao, Jing Ma, Wenping Hu, Chengliang Wang*, Framework Dimensional Control Boosting Charge Storage in Conjugated Coordination Polymers. </w:t>
             </w:r>
             <w:r>
               <w:rPr>
@@ -1040,15 +918,7 @@
                 <w:rFonts w:ascii="Times New Roman" w:hAnsi="Times New Roman" w:cs="Times New Roman"/>
                 <w:sz w:val="22"/>
               </w:rPr>
-              <w:t>2</w:t>
-            </w:r>
-            <w:r>
-              <w:rPr>
-                <w:rStyle w:val="fontstyle01"/>
-                <w:rFonts w:ascii="Times New Roman" w:hAnsi="Times New Roman" w:cs="Times New Roman"/>
-                <w:sz w:val="22"/>
-              </w:rPr>
-              <w:t>D-CuTABQ.cif</w:t>
+              <w:t>2D-CuTABQ.cif</w:t>
             </w:r>
             <w:bookmarkEnd w:id="1"/>
             <w:bookmarkEnd w:id="2"/>
@@ -1130,6 +1000,7 @@
             <w:r>
               <w:rPr>
                 <w:rFonts w:ascii="Times New Roman" w:hAnsi="Times New Roman" w:cs="Times New Roman"/>
+                <w:noProof/>
                 <w:color w:val="222222"/>
                 <w:sz w:val="24"/>
                 <w:szCs w:val="24"/>
@@ -1185,7 +1056,6 @@
                 <w:sz w:val="24"/>
               </w:rPr>
             </w:pPr>
-            <w:proofErr w:type="spellStart"/>
             <w:r>
               <w:t>K</w:t>
             </w:r>
@@ -1193,98 +1063,7 @@
               <w:rPr>
                 <w:rStyle w:val="Reference0"/>
               </w:rPr>
-              <w:t>un</w:t>
-            </w:r>
-            <w:proofErr w:type="spellEnd"/>
-            <w:r>
-              <w:rPr>
-                <w:rStyle w:val="Reference0"/>
-              </w:rPr>
-              <w:t xml:space="preserve"> Fan#, Jian Li#, </w:t>
-            </w:r>
-            <w:proofErr w:type="spellStart"/>
-            <w:r>
-              <w:rPr>
-                <w:rStyle w:val="Reference0"/>
-              </w:rPr>
-              <w:t>Yongshan</w:t>
-            </w:r>
-            <w:proofErr w:type="spellEnd"/>
-            <w:r>
-              <w:rPr>
-                <w:rStyle w:val="Reference0"/>
-              </w:rPr>
-              <w:t xml:space="preserve"> Xu, Cheng Fu, Yuan Chen, </w:t>
-            </w:r>
-            <w:proofErr w:type="spellStart"/>
-            <w:r>
-              <w:rPr>
-                <w:rStyle w:val="Reference0"/>
-              </w:rPr>
-              <w:t>Chenyang</w:t>
-            </w:r>
-            <w:proofErr w:type="spellEnd"/>
-            <w:r>
-              <w:rPr>
-                <w:rStyle w:val="Reference0"/>
-              </w:rPr>
-              <w:t xml:space="preserve"> Zhang, </w:t>
-            </w:r>
-            <w:proofErr w:type="spellStart"/>
-            <w:r>
-              <w:rPr>
-                <w:rStyle w:val="Reference0"/>
-              </w:rPr>
-              <w:t>Guoqun</w:t>
-            </w:r>
-            <w:proofErr w:type="spellEnd"/>
-            <w:r>
-              <w:rPr>
-                <w:rStyle w:val="Reference0"/>
-              </w:rPr>
-              <w:t xml:space="preserve"> Zhang, Jing Ma, </w:t>
-            </w:r>
-            <w:proofErr w:type="spellStart"/>
-            <w:r>
-              <w:rPr>
-                <w:rStyle w:val="Reference0"/>
-              </w:rPr>
-              <w:t>Tianyou</w:t>
-            </w:r>
-            <w:proofErr w:type="spellEnd"/>
-            <w:r>
-              <w:rPr>
-                <w:rStyle w:val="Reference0"/>
-              </w:rPr>
-              <w:t xml:space="preserve"> </w:t>
-            </w:r>
-            <w:proofErr w:type="spellStart"/>
-            <w:r>
-              <w:rPr>
-                <w:rStyle w:val="Reference0"/>
-              </w:rPr>
-              <w:t>Zhai</w:t>
-            </w:r>
-            <w:proofErr w:type="spellEnd"/>
-            <w:r>
-              <w:rPr>
-                <w:rStyle w:val="Reference0"/>
-              </w:rPr>
-              <w:t xml:space="preserve">, </w:t>
-            </w:r>
-            <w:proofErr w:type="spellStart"/>
-            <w:r>
-              <w:rPr>
-                <w:rStyle w:val="Reference0"/>
-              </w:rPr>
-              <w:t>Chengliang</w:t>
-            </w:r>
-            <w:proofErr w:type="spellEnd"/>
-            <w:r>
-              <w:rPr>
-                <w:rStyle w:val="Reference0"/>
-              </w:rPr>
-              <w:t xml:space="preserve"> Wang*, </w:t>
+              <w:t xml:space="preserve">un Fan#, Jian Li#, Yongshan Xu, Cheng Fu, Yuan Chen, Chenyang Zhang, Guoqun Zhang, Jing Ma, Tianyou Zhai, Chengliang Wang*, </w:t>
             </w:r>
             <w:bookmarkStart w:id="3" w:name="OLE_LINK13"/>
             <w:bookmarkStart w:id="4" w:name="OLE_LINK14"/>
@@ -1353,31 +1132,7 @@
                 <w:rFonts w:ascii="Times New Roman" w:hAnsi="Times New Roman" w:cs="Times New Roman"/>
                 <w:sz w:val="22"/>
               </w:rPr>
-              <w:t>3</w:t>
-            </w:r>
-            <w:r>
-              <w:rPr>
-                <w:rStyle w:val="fontstyle01"/>
-                <w:rFonts w:ascii="Times New Roman" w:hAnsi="Times New Roman" w:cs="Times New Roman"/>
-                <w:sz w:val="22"/>
-              </w:rPr>
-              <w:t>D-CuTA</w:t>
-            </w:r>
-            <w:r>
-              <w:rPr>
-                <w:rStyle w:val="fontstyle01"/>
-                <w:rFonts w:ascii="Times New Roman" w:hAnsi="Times New Roman" w:cs="Times New Roman"/>
-                <w:sz w:val="22"/>
-              </w:rPr>
-              <w:t>PT</w:t>
-            </w:r>
-            <w:r>
-              <w:rPr>
-                <w:rStyle w:val="fontstyle01"/>
-                <w:rFonts w:ascii="Times New Roman" w:hAnsi="Times New Roman" w:cs="Times New Roman"/>
-                <w:sz w:val="22"/>
-              </w:rPr>
-              <w:t>.cif</w:t>
+              <w:t>3D-CuTAPT.cif</w:t>
             </w:r>
           </w:p>
         </w:tc>
@@ -1456,6 +1211,7 @@
             <w:r>
               <w:rPr>
                 <w:rFonts w:ascii="Times New Roman" w:hAnsi="Times New Roman" w:cs="Times New Roman"/>
+                <w:noProof/>
                 <w:color w:val="222222"/>
                 <w:sz w:val="24"/>
                 <w:szCs w:val="24"/>
@@ -1509,83 +1265,13 @@
               <w:pStyle w:val="Reference"/>
             </w:pPr>
             <w:r>
-              <w:t xml:space="preserve">Jincheng Zou#, Cheng Fu#, Yong Zhang#, </w:t>
-            </w:r>
-            <w:proofErr w:type="spellStart"/>
-            <w:r>
-              <w:t>Kun</w:t>
-            </w:r>
-            <w:proofErr w:type="spellEnd"/>
-            <w:r>
-              <w:t xml:space="preserve"> Fan, Yuan Chen, </w:t>
-            </w:r>
-            <w:proofErr w:type="spellStart"/>
-            <w:r>
-              <w:t>Chenyang</w:t>
-            </w:r>
-            <w:proofErr w:type="spellEnd"/>
-            <w:r>
-              <w:t xml:space="preserve"> Zhang, </w:t>
-            </w:r>
-            <w:proofErr w:type="spellStart"/>
-            <w:r>
-              <w:t>Guoqun</w:t>
-            </w:r>
-            <w:proofErr w:type="spellEnd"/>
-            <w:r>
-              <w:t xml:space="preserve"> Zhang, </w:t>
-            </w:r>
-            <w:proofErr w:type="spellStart"/>
-            <w:r>
-              <w:t>Huichao</w:t>
-            </w:r>
-            <w:proofErr w:type="spellEnd"/>
-            <w:r>
-              <w:t xml:space="preserve"> Dai, </w:t>
-            </w:r>
-            <w:proofErr w:type="spellStart"/>
-            <w:r>
-              <w:t>Yueyue</w:t>
-            </w:r>
-            <w:proofErr w:type="spellEnd"/>
-            <w:r>
-              <w:t xml:space="preserve"> Cao, Jing Ma*, </w:t>
-            </w:r>
-            <w:proofErr w:type="spellStart"/>
-            <w:r>
-              <w:t>Chengliang</w:t>
-            </w:r>
-            <w:proofErr w:type="spellEnd"/>
-            <w:r>
-              <w:t xml:space="preserve"> Wang*, A Novel </w:t>
-            </w:r>
-            <w:proofErr w:type="spellStart"/>
-            <w:r>
-              <w:t>Hexaazatriphenylene</w:t>
-            </w:r>
-            <w:proofErr w:type="spellEnd"/>
-            <w:r>
-              <w:t xml:space="preserve"> Carboxylate with Compatible Binder as Anode for High-Performance Organic Potassium-Ion Batteries. </w:t>
+              <w:t xml:space="preserve">Jincheng Zou#, Cheng Fu#, Yong Zhang#, Kun Fan, Yuan Chen, Chenyang Zhang, Guoqun Zhang, Huichao Dai, Yueyue Cao, Jing Ma*, Chengliang Wang*, A Novel Hexaazatriphenylene Carboxylate with Compatible Binder as Anode for High-Performance Organic Potassium-Ion Batteries. </w:t>
             </w:r>
             <w:r>
               <w:rPr>
                 <w:i/>
               </w:rPr>
-              <w:t xml:space="preserve">Adv. </w:t>
-            </w:r>
-            <w:proofErr w:type="spellStart"/>
-            <w:r>
-              <w:rPr>
-                <w:i/>
-              </w:rPr>
-              <w:t>Funct</w:t>
-            </w:r>
-            <w:proofErr w:type="spellEnd"/>
-            <w:r>
-              <w:rPr>
-                <w:i/>
-              </w:rPr>
-              <w:t>. Mater.</w:t>
+              <w:t>Adv. Funct. Mater.</w:t>
             </w:r>
             <w:r>
               <w:t xml:space="preserve"> </w:t>
@@ -1624,18 +1310,8 @@
                 <w:rFonts w:ascii="Times New Roman" w:hAnsi="Times New Roman" w:cs="Times New Roman"/>
                 <w:sz w:val="22"/>
               </w:rPr>
-              <w:t xml:space="preserve">HAT-5COOK_Model </w:t>
-            </w:r>
-            <w:proofErr w:type="spellStart"/>
-            <w:r>
-              <w:rPr>
-                <w:rStyle w:val="fontstyle01"/>
-                <w:rFonts w:ascii="Times New Roman" w:hAnsi="Times New Roman" w:cs="Times New Roman"/>
-                <w:sz w:val="22"/>
-              </w:rPr>
-              <w:t>A.cif</w:t>
-            </w:r>
-            <w:proofErr w:type="spellEnd"/>
+              <w:t>HAT-5COOK_Model A.cif</w:t>
+            </w:r>
           </w:p>
         </w:tc>
       </w:tr>
@@ -1691,15 +1367,7 @@
                 <w:rFonts w:ascii="Times New Roman" w:hAnsi="Times New Roman" w:cs="Times New Roman"/>
                 <w:sz w:val="22"/>
               </w:rPr>
-              <w:t xml:space="preserve">HAT-5COOK_Model </w:t>
-            </w:r>
-            <w:r>
-              <w:rPr>
-                <w:rStyle w:val="fontstyle01"/>
-                <w:rFonts w:ascii="Times New Roman" w:hAnsi="Times New Roman" w:cs="Times New Roman"/>
-                <w:sz w:val="22"/>
-              </w:rPr>
-              <w:t>B</w:t>
+              <w:t>HAT-5COOK_Model B</w:t>
             </w:r>
           </w:p>
         </w:tc>
@@ -1721,6 +1389,7 @@
             <w:r>
               <w:rPr>
                 <w:rFonts w:ascii="Times New Roman" w:hAnsi="Times New Roman" w:cs="Times New Roman"/>
+                <w:noProof/>
                 <w:color w:val="222222"/>
                 <w:sz w:val="24"/>
                 <w:szCs w:val="24"/>
@@ -1777,83 +1446,13 @@
               </w:rPr>
             </w:pPr>
             <w:r>
-              <w:t xml:space="preserve">Jincheng Zou#, Cheng Fu#, Yong Zhang#, </w:t>
-            </w:r>
-            <w:proofErr w:type="spellStart"/>
-            <w:r>
-              <w:t>Kun</w:t>
-            </w:r>
-            <w:proofErr w:type="spellEnd"/>
-            <w:r>
-              <w:t xml:space="preserve"> Fan, Yuan Chen, </w:t>
-            </w:r>
-            <w:proofErr w:type="spellStart"/>
-            <w:r>
-              <w:t>Chenyang</w:t>
-            </w:r>
-            <w:proofErr w:type="spellEnd"/>
-            <w:r>
-              <w:t xml:space="preserve"> Zhang, </w:t>
-            </w:r>
-            <w:proofErr w:type="spellStart"/>
-            <w:r>
-              <w:t>Guoqun</w:t>
-            </w:r>
-            <w:proofErr w:type="spellEnd"/>
-            <w:r>
-              <w:t xml:space="preserve"> Zhang, </w:t>
-            </w:r>
-            <w:proofErr w:type="spellStart"/>
-            <w:r>
-              <w:t>Huichao</w:t>
-            </w:r>
-            <w:proofErr w:type="spellEnd"/>
-            <w:r>
-              <w:t xml:space="preserve"> Dai, </w:t>
-            </w:r>
-            <w:proofErr w:type="spellStart"/>
-            <w:r>
-              <w:t>Yueyue</w:t>
-            </w:r>
-            <w:proofErr w:type="spellEnd"/>
-            <w:r>
-              <w:t xml:space="preserve"> Cao, Jing Ma*, </w:t>
-            </w:r>
-            <w:proofErr w:type="spellStart"/>
-            <w:r>
-              <w:t>Chengliang</w:t>
-            </w:r>
-            <w:proofErr w:type="spellEnd"/>
-            <w:r>
-              <w:t xml:space="preserve"> Wang*, A Novel </w:t>
-            </w:r>
-            <w:proofErr w:type="spellStart"/>
-            <w:r>
-              <w:t>Hexaazatriphenylene</w:t>
-            </w:r>
-            <w:proofErr w:type="spellEnd"/>
-            <w:r>
-              <w:t xml:space="preserve"> Carboxylate with Compatible Binder as Anode for High-Performance Organic Potassium-Ion Batteries. </w:t>
+              <w:t xml:space="preserve">Jincheng Zou#, Cheng Fu#, Yong Zhang#, Kun Fan, Yuan Chen, Chenyang Zhang, Guoqun Zhang, Huichao Dai, Yueyue Cao, Jing Ma*, Chengliang Wang*, A Novel Hexaazatriphenylene Carboxylate with Compatible Binder as Anode for High-Performance Organic Potassium-Ion Batteries. </w:t>
             </w:r>
             <w:r>
               <w:rPr>
                 <w:i/>
               </w:rPr>
-              <w:t xml:space="preserve">Adv. </w:t>
-            </w:r>
-            <w:proofErr w:type="spellStart"/>
-            <w:r>
-              <w:rPr>
-                <w:i/>
-              </w:rPr>
-              <w:t>Funct</w:t>
-            </w:r>
-            <w:proofErr w:type="spellEnd"/>
-            <w:r>
-              <w:rPr>
-                <w:i/>
-              </w:rPr>
-              <w:t>. Mater.</w:t>
+              <w:t>Adv. Funct. Mater.</w:t>
             </w:r>
             <w:r>
               <w:t xml:space="preserve"> </w:t>
@@ -1892,18 +1491,8 @@
                 <w:rFonts w:ascii="Times New Roman" w:hAnsi="Times New Roman" w:cs="Times New Roman"/>
                 <w:sz w:val="22"/>
               </w:rPr>
-              <w:t xml:space="preserve">HAT-5COOK_Model </w:t>
-            </w:r>
-            <w:proofErr w:type="spellStart"/>
-            <w:r>
-              <w:rPr>
-                <w:rStyle w:val="fontstyle01"/>
-                <w:rFonts w:ascii="Times New Roman" w:hAnsi="Times New Roman" w:cs="Times New Roman"/>
-                <w:sz w:val="22"/>
-              </w:rPr>
-              <w:t>B.cif</w:t>
-            </w:r>
-            <w:proofErr w:type="spellEnd"/>
+              <w:t>HAT-5COOK_Model B.cif</w:t>
+            </w:r>
           </w:p>
         </w:tc>
       </w:tr>
@@ -1960,15 +1549,7 @@
                 <w:rFonts w:ascii="Times New Roman" w:hAnsi="Times New Roman" w:cs="Times New Roman"/>
                 <w:sz w:val="22"/>
               </w:rPr>
-              <w:t xml:space="preserve">HAT-5COOK_Model </w:t>
-            </w:r>
-            <w:r>
-              <w:rPr>
-                <w:rStyle w:val="fontstyle01"/>
-                <w:rFonts w:ascii="Times New Roman" w:hAnsi="Times New Roman" w:cs="Times New Roman"/>
-                <w:sz w:val="22"/>
-              </w:rPr>
-              <w:t>C</w:t>
+              <w:t>HAT-5COOK_Model C</w:t>
             </w:r>
           </w:p>
         </w:tc>
@@ -1990,6 +1571,7 @@
             <w:r>
               <w:rPr>
                 <w:rFonts w:ascii="Times New Roman" w:hAnsi="Times New Roman" w:cs="Times New Roman"/>
+                <w:noProof/>
                 <w:color w:val="222222"/>
                 <w:sz w:val="24"/>
                 <w:szCs w:val="24"/>
@@ -2053,83 +1635,13 @@
               </w:rPr>
             </w:pPr>
             <w:r>
-              <w:t xml:space="preserve">Jincheng Zou#, Cheng Fu#, Yong Zhang#, </w:t>
-            </w:r>
-            <w:proofErr w:type="spellStart"/>
-            <w:r>
-              <w:t>Kun</w:t>
-            </w:r>
-            <w:proofErr w:type="spellEnd"/>
-            <w:r>
-              <w:t xml:space="preserve"> Fan, Yuan Chen, </w:t>
-            </w:r>
-            <w:proofErr w:type="spellStart"/>
-            <w:r>
-              <w:t>Chenyang</w:t>
-            </w:r>
-            <w:proofErr w:type="spellEnd"/>
-            <w:r>
-              <w:t xml:space="preserve"> Zhang, </w:t>
-            </w:r>
-            <w:proofErr w:type="spellStart"/>
-            <w:r>
-              <w:t>Guoqun</w:t>
-            </w:r>
-            <w:proofErr w:type="spellEnd"/>
-            <w:r>
-              <w:t xml:space="preserve"> Zhang, </w:t>
-            </w:r>
-            <w:proofErr w:type="spellStart"/>
-            <w:r>
-              <w:t>Huichao</w:t>
-            </w:r>
-            <w:proofErr w:type="spellEnd"/>
-            <w:r>
-              <w:t xml:space="preserve"> Dai, </w:t>
-            </w:r>
-            <w:proofErr w:type="spellStart"/>
-            <w:r>
-              <w:t>Yueyue</w:t>
-            </w:r>
-            <w:proofErr w:type="spellEnd"/>
-            <w:r>
-              <w:t xml:space="preserve"> Cao, Jing Ma*, </w:t>
-            </w:r>
-            <w:proofErr w:type="spellStart"/>
-            <w:r>
-              <w:t>Chengliang</w:t>
-            </w:r>
-            <w:proofErr w:type="spellEnd"/>
-            <w:r>
-              <w:t xml:space="preserve"> Wang*, A Novel </w:t>
-            </w:r>
-            <w:proofErr w:type="spellStart"/>
-            <w:r>
-              <w:t>Hexaazatriphenylene</w:t>
-            </w:r>
-            <w:proofErr w:type="spellEnd"/>
-            <w:r>
-              <w:t xml:space="preserve"> Carboxylate with Compatible Binder as Anode for High-Performance Organic Potassium-Ion Batteries. </w:t>
+              <w:t xml:space="preserve">Jincheng Zou#, Cheng Fu#, Yong Zhang#, Kun Fan, Yuan Chen, Chenyang Zhang, Guoqun Zhang, Huichao Dai, Yueyue Cao, Jing Ma*, Chengliang Wang*, A Novel Hexaazatriphenylene Carboxylate with Compatible Binder as Anode for High-Performance Organic Potassium-Ion Batteries. </w:t>
             </w:r>
             <w:r>
               <w:rPr>
                 <w:i/>
               </w:rPr>
-              <w:t xml:space="preserve">Adv. </w:t>
-            </w:r>
-            <w:proofErr w:type="spellStart"/>
-            <w:r>
-              <w:rPr>
-                <w:i/>
-              </w:rPr>
-              <w:t>Funct</w:t>
-            </w:r>
-            <w:proofErr w:type="spellEnd"/>
-            <w:r>
-              <w:rPr>
-                <w:i/>
-              </w:rPr>
-              <w:t>. Mater.</w:t>
+              <w:t>Adv. Funct. Mater.</w:t>
             </w:r>
             <w:r>
               <w:t xml:space="preserve"> </w:t>
@@ -2168,18 +1680,8 @@
                 <w:rFonts w:ascii="Times New Roman" w:hAnsi="Times New Roman" w:cs="Times New Roman"/>
                 <w:sz w:val="22"/>
               </w:rPr>
-              <w:t xml:space="preserve">HAT-5COOK_Model </w:t>
-            </w:r>
-            <w:proofErr w:type="spellStart"/>
-            <w:r>
-              <w:rPr>
-                <w:rStyle w:val="fontstyle01"/>
-                <w:rFonts w:ascii="Times New Roman" w:hAnsi="Times New Roman" w:cs="Times New Roman"/>
-                <w:sz w:val="22"/>
-              </w:rPr>
-              <w:t>C.cif</w:t>
-            </w:r>
-            <w:proofErr w:type="spellEnd"/>
+              <w:t>HAT-5COOK_Model C.cif</w:t>
+            </w:r>
           </w:p>
         </w:tc>
       </w:tr>
@@ -2235,15 +1737,7 @@
                 <w:rFonts w:ascii="Times New Roman" w:hAnsi="Times New Roman" w:cs="Times New Roman"/>
                 <w:sz w:val="22"/>
               </w:rPr>
-              <w:t xml:space="preserve">HAT-5COOK_Model </w:t>
-            </w:r>
-            <w:r>
-              <w:rPr>
-                <w:rStyle w:val="fontstyle01"/>
-                <w:rFonts w:ascii="Times New Roman" w:hAnsi="Times New Roman" w:cs="Times New Roman"/>
-                <w:sz w:val="22"/>
-              </w:rPr>
-              <w:t>D</w:t>
+              <w:t>HAT-5COOK_Model D</w:t>
             </w:r>
           </w:p>
         </w:tc>
@@ -2265,6 +1759,7 @@
             <w:r>
               <w:rPr>
                 <w:rFonts w:ascii="Times New Roman" w:hAnsi="Times New Roman" w:cs="Times New Roman"/>
+                <w:noProof/>
                 <w:color w:val="222222"/>
                 <w:sz w:val="24"/>
                 <w:szCs w:val="24"/>
@@ -2328,83 +1823,13 @@
               </w:rPr>
             </w:pPr>
             <w:r>
-              <w:t xml:space="preserve">Jincheng Zou#, Cheng Fu#, Yong Zhang#, </w:t>
-            </w:r>
-            <w:proofErr w:type="spellStart"/>
-            <w:r>
-              <w:t>Kun</w:t>
-            </w:r>
-            <w:proofErr w:type="spellEnd"/>
-            <w:r>
-              <w:t xml:space="preserve"> Fan, Yuan Chen, </w:t>
-            </w:r>
-            <w:proofErr w:type="spellStart"/>
-            <w:r>
-              <w:t>Chenyang</w:t>
-            </w:r>
-            <w:proofErr w:type="spellEnd"/>
-            <w:r>
-              <w:t xml:space="preserve"> Zhang, </w:t>
-            </w:r>
-            <w:proofErr w:type="spellStart"/>
-            <w:r>
-              <w:t>Guoqun</w:t>
-            </w:r>
-            <w:proofErr w:type="spellEnd"/>
-            <w:r>
-              <w:t xml:space="preserve"> Zhang, </w:t>
-            </w:r>
-            <w:proofErr w:type="spellStart"/>
-            <w:r>
-              <w:t>Huichao</w:t>
-            </w:r>
-            <w:proofErr w:type="spellEnd"/>
-            <w:r>
-              <w:t xml:space="preserve"> Dai, </w:t>
-            </w:r>
-            <w:proofErr w:type="spellStart"/>
-            <w:r>
-              <w:t>Yueyue</w:t>
-            </w:r>
-            <w:proofErr w:type="spellEnd"/>
-            <w:r>
-              <w:t xml:space="preserve"> Cao, Jing Ma*, </w:t>
-            </w:r>
-            <w:proofErr w:type="spellStart"/>
-            <w:r>
-              <w:t>Chengliang</w:t>
-            </w:r>
-            <w:proofErr w:type="spellEnd"/>
-            <w:r>
-              <w:t xml:space="preserve"> Wang*, A Novel </w:t>
-            </w:r>
-            <w:proofErr w:type="spellStart"/>
-            <w:r>
-              <w:t>Hexaazatriphenylene</w:t>
-            </w:r>
-            <w:proofErr w:type="spellEnd"/>
-            <w:r>
-              <w:t xml:space="preserve"> Carboxylate with Compatible Binder as Anode for High-Performance Organic Potassium-Ion Batteries. </w:t>
+              <w:t xml:space="preserve">Jincheng Zou#, Cheng Fu#, Yong Zhang#, Kun Fan, Yuan Chen, Chenyang Zhang, Guoqun Zhang, Huichao Dai, Yueyue Cao, Jing Ma*, Chengliang Wang*, A Novel Hexaazatriphenylene Carboxylate with Compatible Binder as Anode for High-Performance Organic Potassium-Ion Batteries. </w:t>
             </w:r>
             <w:r>
               <w:rPr>
                 <w:i/>
               </w:rPr>
-              <w:t xml:space="preserve">Adv. </w:t>
-            </w:r>
-            <w:proofErr w:type="spellStart"/>
-            <w:r>
-              <w:rPr>
-                <w:i/>
-              </w:rPr>
-              <w:t>Funct</w:t>
-            </w:r>
-            <w:proofErr w:type="spellEnd"/>
-            <w:r>
-              <w:rPr>
-                <w:i/>
-              </w:rPr>
-              <w:t>. Mater.</w:t>
+              <w:t>Adv. Funct. Mater.</w:t>
             </w:r>
             <w:r>
               <w:t xml:space="preserve"> </w:t>
@@ -2443,18 +1868,8 @@
                 <w:rFonts w:ascii="Times New Roman" w:hAnsi="Times New Roman" w:cs="Times New Roman"/>
                 <w:sz w:val="22"/>
               </w:rPr>
-              <w:t xml:space="preserve">HAT-5COOK_Model </w:t>
-            </w:r>
-            <w:proofErr w:type="spellStart"/>
-            <w:r>
-              <w:rPr>
-                <w:rStyle w:val="fontstyle01"/>
-                <w:rFonts w:ascii="Times New Roman" w:hAnsi="Times New Roman" w:cs="Times New Roman"/>
-                <w:sz w:val="22"/>
-              </w:rPr>
-              <w:t>D.cif</w:t>
-            </w:r>
-            <w:proofErr w:type="spellEnd"/>
+              <w:t>HAT-5COOK_Model D.cif</w:t>
+            </w:r>
           </w:p>
         </w:tc>
       </w:tr>
@@ -2508,15 +1923,7 @@
                 <w:rFonts w:ascii="Times New Roman" w:hAnsi="Times New Roman" w:cs="Times New Roman"/>
                 <w:sz w:val="22"/>
               </w:rPr>
-              <w:t xml:space="preserve">HAT-5COOK_Model </w:t>
-            </w:r>
-            <w:r>
-              <w:rPr>
-                <w:rStyle w:val="fontstyle01"/>
-                <w:rFonts w:ascii="Times New Roman" w:hAnsi="Times New Roman" w:cs="Times New Roman"/>
-                <w:sz w:val="22"/>
-              </w:rPr>
-              <w:t>E</w:t>
+              <w:t>HAT-5COOK_Model E</w:t>
             </w:r>
           </w:p>
         </w:tc>
@@ -2538,6 +1945,7 @@
             <w:r>
               <w:rPr>
                 <w:rFonts w:ascii="Times New Roman" w:hAnsi="Times New Roman" w:cs="Times New Roman"/>
+                <w:noProof/>
                 <w:color w:val="222222"/>
                 <w:sz w:val="24"/>
                 <w:szCs w:val="24"/>
@@ -2601,83 +2009,13 @@
               </w:rPr>
             </w:pPr>
             <w:r>
-              <w:t xml:space="preserve">Jincheng Zou#, Cheng Fu#, Yong Zhang#, </w:t>
-            </w:r>
-            <w:proofErr w:type="spellStart"/>
-            <w:r>
-              <w:t>Kun</w:t>
-            </w:r>
-            <w:proofErr w:type="spellEnd"/>
-            <w:r>
-              <w:t xml:space="preserve"> Fan, Yuan Chen, </w:t>
-            </w:r>
-            <w:proofErr w:type="spellStart"/>
-            <w:r>
-              <w:t>Chenyang</w:t>
-            </w:r>
-            <w:proofErr w:type="spellEnd"/>
-            <w:r>
-              <w:t xml:space="preserve"> Zhang, </w:t>
-            </w:r>
-            <w:proofErr w:type="spellStart"/>
-            <w:r>
-              <w:t>Guoqun</w:t>
-            </w:r>
-            <w:proofErr w:type="spellEnd"/>
-            <w:r>
-              <w:t xml:space="preserve"> Zhang, </w:t>
-            </w:r>
-            <w:proofErr w:type="spellStart"/>
-            <w:r>
-              <w:t>Huichao</w:t>
-            </w:r>
-            <w:proofErr w:type="spellEnd"/>
-            <w:r>
-              <w:t xml:space="preserve"> Dai, </w:t>
-            </w:r>
-            <w:proofErr w:type="spellStart"/>
-            <w:r>
-              <w:t>Yueyue</w:t>
-            </w:r>
-            <w:proofErr w:type="spellEnd"/>
-            <w:r>
-              <w:t xml:space="preserve"> Cao, Jing Ma*, </w:t>
-            </w:r>
-            <w:proofErr w:type="spellStart"/>
-            <w:r>
-              <w:t>Chengliang</w:t>
-            </w:r>
-            <w:proofErr w:type="spellEnd"/>
-            <w:r>
-              <w:t xml:space="preserve"> Wang*, A Novel </w:t>
-            </w:r>
-            <w:proofErr w:type="spellStart"/>
-            <w:r>
-              <w:t>Hexaazatriphenylene</w:t>
-            </w:r>
-            <w:proofErr w:type="spellEnd"/>
-            <w:r>
-              <w:t xml:space="preserve"> Carboxylate with Compatible Binder as Anode for High-Performance Organic Potassium-Ion Batteries. </w:t>
+              <w:t xml:space="preserve">Jincheng Zou#, Cheng Fu#, Yong Zhang#, Kun Fan, Yuan Chen, Chenyang Zhang, Guoqun Zhang, Huichao Dai, Yueyue Cao, Jing Ma*, Chengliang Wang*, A Novel Hexaazatriphenylene Carboxylate with Compatible Binder as Anode for High-Performance Organic Potassium-Ion Batteries. </w:t>
             </w:r>
             <w:r>
               <w:rPr>
                 <w:i/>
               </w:rPr>
-              <w:t xml:space="preserve">Adv. </w:t>
-            </w:r>
-            <w:proofErr w:type="spellStart"/>
-            <w:r>
-              <w:rPr>
-                <w:i/>
-              </w:rPr>
-              <w:t>Funct</w:t>
-            </w:r>
-            <w:proofErr w:type="spellEnd"/>
-            <w:r>
-              <w:rPr>
-                <w:i/>
-              </w:rPr>
-              <w:t>. Mater.</w:t>
+              <w:t>Adv. Funct. Mater.</w:t>
             </w:r>
             <w:r>
               <w:t xml:space="preserve"> </w:t>
@@ -2716,18 +2054,8 @@
                 <w:rFonts w:ascii="Times New Roman" w:hAnsi="Times New Roman" w:cs="Times New Roman"/>
                 <w:sz w:val="22"/>
               </w:rPr>
-              <w:t xml:space="preserve">HAT-5COOK_Model </w:t>
-            </w:r>
-            <w:proofErr w:type="spellStart"/>
-            <w:r>
-              <w:rPr>
-                <w:rStyle w:val="fontstyle01"/>
-                <w:rFonts w:ascii="Times New Roman" w:hAnsi="Times New Roman" w:cs="Times New Roman"/>
-                <w:sz w:val="22"/>
-              </w:rPr>
-              <w:t>E.cif</w:t>
-            </w:r>
-            <w:proofErr w:type="spellEnd"/>
+              <w:t>HAT-5COOK_Model E.cif</w:t>
+            </w:r>
           </w:p>
         </w:tc>
       </w:tr>
@@ -3304,7 +2632,7 @@
     <w:lsdException w:name="Hashtag" w:semiHidden="1" w:unhideWhenUsed="1"/>
     <w:lsdException w:name="Unresolved Mention" w:semiHidden="1" w:unhideWhenUsed="1"/>
   </w:latentStyles>
-  <w:style w:type="paragraph" w:default="1" w:styleId="a">
+  <w:style w:type="paragraph" w:default="1" w:styleId="Normal">
     <w:name w:val="Normal"/>
     <w:qFormat/>
     <w:pPr>
@@ -3312,10 +2640,10 @@
       <w:jc w:val="both"/>
     </w:pPr>
   </w:style>
-  <w:style w:type="paragraph" w:styleId="1">
+  <w:style w:type="paragraph" w:styleId="Heading1">
     <w:name w:val="heading 1"/>
-    <w:basedOn w:val="a"/>
-    <w:link w:val="10"/>
+    <w:basedOn w:val="Normal"/>
+    <w:link w:val="Heading1Char"/>
     <w:uiPriority w:val="9"/>
     <w:qFormat/>
     <w:rsid w:val="001C0839"/>
@@ -3326,7 +2654,7 @@
       <w:outlineLvl w:val="0"/>
     </w:pPr>
     <w:rPr>
-      <w:rFonts w:ascii="宋体" w:eastAsia="宋体" w:hAnsi="宋体" w:cs="宋体"/>
+      <w:rFonts w:ascii="SimSun" w:eastAsia="SimSun" w:hAnsi="SimSun" w:cs="SimSun"/>
       <w:b/>
       <w:bCs/>
       <w:kern w:val="36"/>
@@ -3334,12 +2662,13 @@
       <w:szCs w:val="48"/>
     </w:rPr>
   </w:style>
-  <w:style w:type="character" w:default="1" w:styleId="a0">
+  <w:style w:type="character" w:default="1" w:styleId="DefaultParagraphFont">
     <w:name w:val="Default Paragraph Font"/>
     <w:uiPriority w:val="1"/>
+    <w:semiHidden/>
     <w:unhideWhenUsed/>
   </w:style>
-  <w:style w:type="table" w:default="1" w:styleId="a1">
+  <w:style w:type="table" w:default="1" w:styleId="TableNormal">
     <w:name w:val="Normal Table"/>
     <w:uiPriority w:val="99"/>
     <w:semiHidden/>
@@ -3354,16 +2683,16 @@
       </w:tblCellMar>
     </w:tblPr>
   </w:style>
-  <w:style w:type="numbering" w:default="1" w:styleId="a2">
+  <w:style w:type="numbering" w:default="1" w:styleId="NoList">
     <w:name w:val="No List"/>
     <w:uiPriority w:val="99"/>
     <w:semiHidden/>
     <w:unhideWhenUsed/>
   </w:style>
-  <w:style w:type="paragraph" w:styleId="a3">
+  <w:style w:type="paragraph" w:styleId="Header">
     <w:name w:val="header"/>
-    <w:basedOn w:val="a"/>
-    <w:link w:val="a4"/>
+    <w:basedOn w:val="Normal"/>
+    <w:link w:val="HeaderChar"/>
     <w:uiPriority w:val="99"/>
     <w:unhideWhenUsed/>
     <w:rsid w:val="00CD5E44"/>
@@ -3383,10 +2712,10 @@
       <w:szCs w:val="18"/>
     </w:rPr>
   </w:style>
-  <w:style w:type="character" w:customStyle="1" w:styleId="a4">
-    <w:name w:val="页眉 字符"/>
-    <w:basedOn w:val="a0"/>
-    <w:link w:val="a3"/>
+  <w:style w:type="character" w:customStyle="1" w:styleId="HeaderChar">
+    <w:name w:val="Header Char"/>
+    <w:basedOn w:val="DefaultParagraphFont"/>
+    <w:link w:val="Header"/>
     <w:uiPriority w:val="99"/>
     <w:rsid w:val="00CD5E44"/>
     <w:rPr>
@@ -3394,10 +2723,10 @@
       <w:szCs w:val="18"/>
     </w:rPr>
   </w:style>
-  <w:style w:type="paragraph" w:styleId="a5">
+  <w:style w:type="paragraph" w:styleId="Footer">
     <w:name w:val="footer"/>
-    <w:basedOn w:val="a"/>
-    <w:link w:val="a6"/>
+    <w:basedOn w:val="Normal"/>
+    <w:link w:val="FooterChar"/>
     <w:uiPriority w:val="99"/>
     <w:unhideWhenUsed/>
     <w:rsid w:val="00CD5E44"/>
@@ -3414,10 +2743,10 @@
       <w:szCs w:val="18"/>
     </w:rPr>
   </w:style>
-  <w:style w:type="character" w:customStyle="1" w:styleId="a6">
-    <w:name w:val="页脚 字符"/>
-    <w:basedOn w:val="a0"/>
-    <w:link w:val="a5"/>
+  <w:style w:type="character" w:customStyle="1" w:styleId="FooterChar">
+    <w:name w:val="Footer Char"/>
+    <w:basedOn w:val="DefaultParagraphFont"/>
+    <w:link w:val="Footer"/>
     <w:uiPriority w:val="99"/>
     <w:rsid w:val="00CD5E44"/>
     <w:rPr>
@@ -3425,14 +2754,14 @@
       <w:szCs w:val="18"/>
     </w:rPr>
   </w:style>
-  <w:style w:type="character" w:customStyle="1" w:styleId="10">
-    <w:name w:val="标题 1 字符"/>
-    <w:basedOn w:val="a0"/>
-    <w:link w:val="1"/>
+  <w:style w:type="character" w:customStyle="1" w:styleId="Heading1Char">
+    <w:name w:val="Heading 1 Char"/>
+    <w:basedOn w:val="DefaultParagraphFont"/>
+    <w:link w:val="Heading1"/>
     <w:uiPriority w:val="9"/>
     <w:rsid w:val="001C0839"/>
     <w:rPr>
-      <w:rFonts w:ascii="宋体" w:eastAsia="宋体" w:hAnsi="宋体" w:cs="宋体"/>
+      <w:rFonts w:ascii="SimSun" w:eastAsia="SimSun" w:hAnsi="SimSun" w:cs="SimSun"/>
       <w:b/>
       <w:bCs/>
       <w:kern w:val="36"/>
@@ -3442,7 +2771,7 @@
   </w:style>
   <w:style w:type="paragraph" w:customStyle="1" w:styleId="lead">
     <w:name w:val="lead"/>
-    <w:basedOn w:val="a"/>
+    <w:basedOn w:val="Normal"/>
     <w:rsid w:val="001C0839"/>
     <w:pPr>
       <w:widowControl/>
@@ -3450,15 +2779,15 @@
       <w:jc w:val="left"/>
     </w:pPr>
     <w:rPr>
-      <w:rFonts w:ascii="宋体" w:eastAsia="宋体" w:hAnsi="宋体" w:cs="宋体"/>
+      <w:rFonts w:ascii="SimSun" w:eastAsia="SimSun" w:hAnsi="SimSun" w:cs="SimSun"/>
       <w:kern w:val="0"/>
       <w:sz w:val="24"/>
       <w:szCs w:val="24"/>
     </w:rPr>
   </w:style>
-  <w:style w:type="table" w:styleId="a7">
+  <w:style w:type="table" w:styleId="TableGrid">
     <w:name w:val="Table Grid"/>
-    <w:basedOn w:val="a1"/>
+    <w:basedOn w:val="TableNormal"/>
     <w:uiPriority w:val="39"/>
     <w:rsid w:val="001C0839"/>
     <w:tblPr>
@@ -3474,7 +2803,7 @@
   </w:style>
   <w:style w:type="character" w:customStyle="1" w:styleId="fontstyle01">
     <w:name w:val="fontstyle01"/>
-    <w:basedOn w:val="a0"/>
+    <w:basedOn w:val="DefaultParagraphFont"/>
     <w:rsid w:val="00A86E45"/>
     <w:rPr>
       <w:rFonts w:ascii="ScalaSansPro-Bold" w:hAnsi="ScalaSansPro-Bold" w:hint="default"/>
@@ -3489,7 +2818,7 @@
   </w:style>
   <w:style w:type="paragraph" w:customStyle="1" w:styleId="Reference">
     <w:name w:val="Reference"/>
-    <w:basedOn w:val="a"/>
+    <w:basedOn w:val="Normal"/>
     <w:link w:val="Reference0"/>
     <w:qFormat/>
     <w:rsid w:val="00A86E45"/>
@@ -3506,7 +2835,7 @@
   </w:style>
   <w:style w:type="paragraph" w:customStyle="1" w:styleId="Name">
     <w:name w:val="Name"/>
-    <w:basedOn w:val="a"/>
+    <w:basedOn w:val="Normal"/>
     <w:link w:val="Name0"/>
     <w:qFormat/>
     <w:rsid w:val="001C6D14"/>
@@ -3516,7 +2845,7 @@
   </w:style>
   <w:style w:type="character" w:customStyle="1" w:styleId="Reference0">
     <w:name w:val="Reference 字符"/>
-    <w:basedOn w:val="a0"/>
+    <w:basedOn w:val="DefaultParagraphFont"/>
     <w:link w:val="Reference"/>
     <w:rsid w:val="00A86E45"/>
     <w:rPr>
@@ -3526,10 +2855,10 @@
       <w:szCs w:val="24"/>
     </w:rPr>
   </w:style>
-  <w:style w:type="paragraph" w:styleId="a8">
+  <w:style w:type="paragraph" w:styleId="BalloonText">
     <w:name w:val="Balloon Text"/>
-    <w:basedOn w:val="a"/>
-    <w:link w:val="a9"/>
+    <w:basedOn w:val="Normal"/>
+    <w:link w:val="BalloonTextChar"/>
     <w:uiPriority w:val="99"/>
     <w:semiHidden/>
     <w:unhideWhenUsed/>
@@ -3541,14 +2870,14 @@
   </w:style>
   <w:style w:type="character" w:customStyle="1" w:styleId="Name0">
     <w:name w:val="Name 字符"/>
-    <w:basedOn w:val="a0"/>
+    <w:basedOn w:val="DefaultParagraphFont"/>
     <w:link w:val="Name"/>
     <w:rsid w:val="001C6D14"/>
   </w:style>
-  <w:style w:type="character" w:customStyle="1" w:styleId="a9">
-    <w:name w:val="批注框文本 字符"/>
-    <w:basedOn w:val="a0"/>
-    <w:link w:val="a8"/>
+  <w:style w:type="character" w:customStyle="1" w:styleId="BalloonTextChar">
+    <w:name w:val="Balloon Text Char"/>
+    <w:basedOn w:val="DefaultParagraphFont"/>
+    <w:link w:val="BalloonText"/>
     <w:uiPriority w:val="99"/>
     <w:semiHidden/>
     <w:rsid w:val="002D3CD9"/>
@@ -3860,7 +3189,7 @@
 </file>
 
 <file path=customXml/itemProps1.xml><?xml version="1.0" encoding="utf-8"?>
-<ds:datastoreItem xmlns:ds="http://schemas.openxmlformats.org/officeDocument/2006/customXml" ds:itemID="{48EF59A3-0628-4931-82A4-97AC04241CF7}">
+<ds:datastoreItem xmlns:ds="http://schemas.openxmlformats.org/officeDocument/2006/customXml" ds:itemID="{CA170CCF-4B86-6045-8973-581E8B23F23C}">
   <ds:schemaRefs>
     <ds:schemaRef ds:uri="http://schemas.openxmlformats.org/officeDocument/2006/bibliography"/>
   </ds:schemaRefs>
